--- a/Reports/dia_de_despesca.docx
+++ b/Reports/dia_de_despesca.docx
@@ -41,7 +41,7 @@
         <w:pStyle w:val="Date"/>
       </w:pPr>
       <w:r>
-        <w:t xml:space="preserve">23/07/2020</w:t>
+        <w:t xml:space="preserve">2020-07-23</w:t>
       </w:r>
     </w:p>
     <w:p>
@@ -82,15 +82,14 @@
         <w:t xml:space="preserve">I got the answer digging through one of my harvest datasets, spanning more than 5 years. Except for the weekends, I did not expect the frequencies present much difference. Results are shown on the graph above. It is easy to spot that most of the harvests turned out to happen from wednesday through friday, peaking on friday, with over 31% of the events.</w:t>
       </w:r>
     </w:p>
+    <w:bookmarkStart w:id="23" w:name="harvests-by-day-of-the-week"/>
     <w:p>
       <w:pPr>
         <w:pStyle w:val="Heading2"/>
       </w:pPr>
-      <w:bookmarkStart w:id="20" w:name="harvests-by-day-of-the-week"/>
       <w:r>
         <w:t xml:space="preserve">Harvests by day of the week</w:t>
       </w:r>
-      <w:bookmarkEnd w:id="20"/>
     </w:p>
     <w:p>
       <w:pPr>
@@ -101,18 +100,18 @@
           <wp:inline>
             <wp:extent cx="4620126" cy="3696101"/>
             <wp:effectExtent b="0" l="0" r="0" t="0"/>
-            <wp:docPr descr="" title="" id="1" name="Picture"/>
+            <wp:docPr descr="" title="" id="21" name="Picture"/>
             <a:graphic>
               <a:graphicData uri="http://schemas.openxmlformats.org/drawingml/2006/picture">
                 <pic:pic>
                   <pic:nvPicPr>
-                    <pic:cNvPr descr="dia_de_despesca_files/figure-docx/graph-1.png" id="0" name="Picture"/>
+                    <pic:cNvPr descr="dia_de_despesca_files/figure-docx/graph-1.png" id="22" name="Picture"/>
                     <pic:cNvPicPr>
                       <a:picLocks noChangeArrowheads="1" noChangeAspect="1"/>
                     </pic:cNvPicPr>
                   </pic:nvPicPr>
                   <pic:blipFill>
-                    <a:blip r:embed="rId21"/>
+                    <a:blip r:embed="rId20"/>
                     <a:stretch>
                       <a:fillRect/>
                     </a:stretch>
@@ -139,27 +138,27 @@
         </w:drawing>
       </w:r>
     </w:p>
+    <w:bookmarkEnd w:id="23"/>
+    <w:bookmarkStart w:id="24" w:name="percentual-por-dia-da-semana"/>
     <w:p>
       <w:pPr>
         <w:pStyle w:val="Heading2"/>
       </w:pPr>
-      <w:bookmarkStart w:id="22" w:name="percentual-por-dia-da-semana"/>
       <w:r>
         <w:t xml:space="preserve">Percentual por Dia da Semana</w:t>
       </w:r>
-      <w:bookmarkEnd w:id="22"/>
-    </w:p>
-    <w:p>
-      <w:pPr>
-        <w:pStyle w:val="Compact"/>
-      </w:pPr>
-      <w:r>
-        <w:t xml:space="preserve">Percentual por Dia.</w:t>
-      </w:r>
-    </w:p>
-    <w:p>
-      <w:pPr>
-        <w:pStyle w:val="Compact"/>
+    </w:p>
+    <w:p>
+      <w:pPr>
+        <w:pStyle w:val="FirstParagraph"/>
+      </w:pPr>
+      <w:r>
+        <w:t xml:space="preserve">Percentual por Dia da Semana.</w:t>
+      </w:r>
+    </w:p>
+    <w:p>
+      <w:pPr>
+        <w:pStyle w:val="BodyText"/>
       </w:pPr>
       <w:r>
         <w:t xml:space="preserve">dow</w:t>
@@ -167,7 +166,7 @@
     </w:p>
     <w:p>
       <w:pPr>
-        <w:pStyle w:val="Compact"/>
+        <w:pStyle w:val="BodyText"/>
       </w:pPr>
       <w:r>
         <w:t xml:space="preserve">harvests</w:t>
@@ -175,7 +174,7 @@
     </w:p>
     <w:p>
       <w:pPr>
-        <w:pStyle w:val="Compact"/>
+        <w:pStyle w:val="BodyText"/>
       </w:pPr>
       <w:r>
         <w:t xml:space="preserve">percent</w:t>
@@ -183,7 +182,7 @@
     </w:p>
     <w:p>
       <w:pPr>
-        <w:pStyle w:val="Compact"/>
+        <w:pStyle w:val="BodyText"/>
       </w:pPr>
       <w:r>
         <w:t xml:space="preserve">Sun</w:t>
@@ -191,23 +190,23 @@
     </w:p>
     <w:p>
       <w:pPr>
-        <w:pStyle w:val="Compact"/>
-      </w:pPr>
-      <w:r>
-        <w:t xml:space="preserve">4</w:t>
-      </w:r>
-    </w:p>
-    <w:p>
-      <w:pPr>
-        <w:pStyle w:val="Compact"/>
-      </w:pPr>
-      <w:r>
-        <w:t xml:space="preserve">5.263158</w:t>
-      </w:r>
-    </w:p>
-    <w:p>
-      <w:pPr>
-        <w:pStyle w:val="Compact"/>
+        <w:pStyle w:val="BodyText"/>
+      </w:pPr>
+      <w:r>
+        <w:t xml:space="preserve">7</w:t>
+      </w:r>
+    </w:p>
+    <w:p>
+      <w:pPr>
+        <w:pStyle w:val="BodyText"/>
+      </w:pPr>
+      <w:r>
+        <w:t xml:space="preserve">6.250000</w:t>
+      </w:r>
+    </w:p>
+    <w:p>
+      <w:pPr>
+        <w:pStyle w:val="BodyText"/>
       </w:pPr>
       <w:r>
         <w:t xml:space="preserve">Mon</w:t>
@@ -215,23 +214,23 @@
     </w:p>
     <w:p>
       <w:pPr>
-        <w:pStyle w:val="Compact"/>
-      </w:pPr>
-      <w:r>
-        <w:t xml:space="preserve">8</w:t>
-      </w:r>
-    </w:p>
-    <w:p>
-      <w:pPr>
-        <w:pStyle w:val="Compact"/>
-      </w:pPr>
-      <w:r>
-        <w:t xml:space="preserve">10.526316</w:t>
-      </w:r>
-    </w:p>
-    <w:p>
-      <w:pPr>
-        <w:pStyle w:val="Compact"/>
+        <w:pStyle w:val="BodyText"/>
+      </w:pPr>
+      <w:r>
+        <w:t xml:space="preserve">11</w:t>
+      </w:r>
+    </w:p>
+    <w:p>
+      <w:pPr>
+        <w:pStyle w:val="BodyText"/>
+      </w:pPr>
+      <w:r>
+        <w:t xml:space="preserve">9.821429</w:t>
+      </w:r>
+    </w:p>
+    <w:p>
+      <w:pPr>
+        <w:pStyle w:val="BodyText"/>
       </w:pPr>
       <w:r>
         <w:t xml:space="preserve">Tue</w:t>
@@ -239,23 +238,23 @@
     </w:p>
     <w:p>
       <w:pPr>
-        <w:pStyle w:val="Compact"/>
-      </w:pPr>
-      <w:r>
-        <w:t xml:space="preserve">4</w:t>
-      </w:r>
-    </w:p>
-    <w:p>
-      <w:pPr>
-        <w:pStyle w:val="Compact"/>
-      </w:pPr>
-      <w:r>
-        <w:t xml:space="preserve">5.263158</w:t>
-      </w:r>
-    </w:p>
-    <w:p>
-      <w:pPr>
-        <w:pStyle w:val="Compact"/>
+        <w:pStyle w:val="BodyText"/>
+      </w:pPr>
+      <w:r>
+        <w:t xml:space="preserve">10</w:t>
+      </w:r>
+    </w:p>
+    <w:p>
+      <w:pPr>
+        <w:pStyle w:val="BodyText"/>
+      </w:pPr>
+      <w:r>
+        <w:t xml:space="preserve">8.928571</w:t>
+      </w:r>
+    </w:p>
+    <w:p>
+      <w:pPr>
+        <w:pStyle w:val="BodyText"/>
       </w:pPr>
       <w:r>
         <w:t xml:space="preserve">Wed</w:t>
@@ -263,23 +262,23 @@
     </w:p>
     <w:p>
       <w:pPr>
-        <w:pStyle w:val="Compact"/>
-      </w:pPr>
-      <w:r>
-        <w:t xml:space="preserve">15</w:t>
-      </w:r>
-    </w:p>
-    <w:p>
-      <w:pPr>
-        <w:pStyle w:val="Compact"/>
-      </w:pPr>
-      <w:r>
-        <w:t xml:space="preserve">19.736842</w:t>
-      </w:r>
-    </w:p>
-    <w:p>
-      <w:pPr>
-        <w:pStyle w:val="Compact"/>
+        <w:pStyle w:val="BodyText"/>
+      </w:pPr>
+      <w:r>
+        <w:t xml:space="preserve">20</w:t>
+      </w:r>
+    </w:p>
+    <w:p>
+      <w:pPr>
+        <w:pStyle w:val="BodyText"/>
+      </w:pPr>
+      <w:r>
+        <w:t xml:space="preserve">17.857143</w:t>
+      </w:r>
+    </w:p>
+    <w:p>
+      <w:pPr>
+        <w:pStyle w:val="BodyText"/>
       </w:pPr>
       <w:r>
         <w:t xml:space="preserve">Thu</w:t>
@@ -287,23 +286,23 @@
     </w:p>
     <w:p>
       <w:pPr>
-        <w:pStyle w:val="Compact"/>
-      </w:pPr>
-      <w:r>
-        <w:t xml:space="preserve">16</w:t>
-      </w:r>
-    </w:p>
-    <w:p>
-      <w:pPr>
-        <w:pStyle w:val="Compact"/>
-      </w:pPr>
-      <w:r>
-        <w:t xml:space="preserve">21.052632</w:t>
-      </w:r>
-    </w:p>
-    <w:p>
-      <w:pPr>
-        <w:pStyle w:val="Compact"/>
+        <w:pStyle w:val="BodyText"/>
+      </w:pPr>
+      <w:r>
+        <w:t xml:space="preserve">26</w:t>
+      </w:r>
+    </w:p>
+    <w:p>
+      <w:pPr>
+        <w:pStyle w:val="BodyText"/>
+      </w:pPr>
+      <w:r>
+        <w:t xml:space="preserve">23.214286</w:t>
+      </w:r>
+    </w:p>
+    <w:p>
+      <w:pPr>
+        <w:pStyle w:val="BodyText"/>
       </w:pPr>
       <w:r>
         <w:t xml:space="preserve">Fri</w:t>
@@ -311,23 +310,23 @@
     </w:p>
     <w:p>
       <w:pPr>
-        <w:pStyle w:val="Compact"/>
-      </w:pPr>
-      <w:r>
-        <w:t xml:space="preserve">24</w:t>
-      </w:r>
-    </w:p>
-    <w:p>
-      <w:pPr>
-        <w:pStyle w:val="Compact"/>
-      </w:pPr>
-      <w:r>
-        <w:t xml:space="preserve">31.578947</w:t>
-      </w:r>
-    </w:p>
-    <w:p>
-      <w:pPr>
-        <w:pStyle w:val="Compact"/>
+        <w:pStyle w:val="BodyText"/>
+      </w:pPr>
+      <w:r>
+        <w:t xml:space="preserve">31</w:t>
+      </w:r>
+    </w:p>
+    <w:p>
+      <w:pPr>
+        <w:pStyle w:val="BodyText"/>
+      </w:pPr>
+      <w:r>
+        <w:t xml:space="preserve">27.678571</w:t>
+      </w:r>
+    </w:p>
+    <w:p>
+      <w:pPr>
+        <w:pStyle w:val="BodyText"/>
       </w:pPr>
       <w:r>
         <w:t xml:space="preserve">Sat</w:t>
@@ -335,20 +334,50 @@
     </w:p>
     <w:p>
       <w:pPr>
-        <w:pStyle w:val="Compact"/>
-      </w:pPr>
-      <w:r>
-        <w:t xml:space="preserve">5</w:t>
-      </w:r>
-    </w:p>
-    <w:p>
-      <w:pPr>
-        <w:pStyle w:val="Compact"/>
-      </w:pPr>
-      <w:r>
-        <w:t xml:space="preserve">6.578947</w:t>
-      </w:r>
-    </w:p>
+        <w:pStyle w:val="BodyText"/>
+      </w:pPr>
+      <w:r>
+        <w:t xml:space="preserve">7</w:t>
+      </w:r>
+    </w:p>
+    <w:p>
+      <w:pPr>
+        <w:pStyle w:val="BodyText"/>
+      </w:pPr>
+      <w:r>
+        <w:t xml:space="preserve">6.250000</w:t>
+      </w:r>
+    </w:p>
+    <w:p>
+      <w:pPr>
+        <w:pStyle w:val="BodyText"/>
+      </w:pPr>
+      <w:r>
+        <w:t xml:space="preserve">despesca_semana &lt;- Biom %&gt;%</w:t>
+      </w:r>
+      <w:r>
+        <w:t xml:space="preserve"> </w:t>
+      </w:r>
+      <w:r>
+        <w:t xml:space="preserve">mutate(dow = lubridate ::wday(data_desp, label = TRUE, locale =</w:t>
+      </w:r>
+      <w:r>
+        <w:t xml:space="preserve"> </w:t>
+      </w:r>
+      <w:r>
+        <w:t xml:space="preserve">“</w:t>
+      </w:r>
+      <w:r>
+        <w:t xml:space="preserve">English_United States.1252</w:t>
+      </w:r>
+      <w:r>
+        <w:t xml:space="preserve">”</w:t>
+      </w:r>
+      <w:r>
+        <w:t xml:space="preserve">))</w:t>
+      </w:r>
+    </w:p>
+    <w:bookmarkEnd w:id="24"/>
     <w:sectPr/>
   </w:body>
 </w:document>
@@ -380,17 +409,14 @@
 <file path=word/numbering.xml><?xml version="1.0" encoding="utf-8"?>
 <w:numbering xmlns:w="http://schemas.openxmlformats.org/wordprocessingml/2006/main">
   <w:abstractNum w:abstractNumId="990">
-    <w:nsid w:val="2c1ae401"/>
+    <w:nsid w:val="A990"/>
     <w:multiLevelType w:val="multilevel"/>
     <w:lvl w:ilvl="0">
       <w:numFmt w:val="bullet"/>
       <w:lvlText w:val=" "/>
       <w:lvlJc w:val="left"/>
       <w:pPr>
-        <w:tabs>
-          <w:tab w:val="num" w:pos="0"/>
-        </w:tabs>
-        <w:ind w:left="480" w:hanging="480"/>
+        <w:ind w:left="720" w:hanging="480"/>
       </w:pPr>
     </w:lvl>
     <w:lvl w:ilvl="1">
@@ -398,10 +424,7 @@
       <w:lvlText w:val=" "/>
       <w:lvlJc w:val="left"/>
       <w:pPr>
-        <w:tabs>
-          <w:tab w:val="num" w:pos="720"/>
-        </w:tabs>
-        <w:ind w:left="1200" w:hanging="480"/>
+        <w:ind w:left="1440" w:hanging="480"/>
       </w:pPr>
     </w:lvl>
     <w:lvl w:ilvl="2">
@@ -409,10 +432,7 @@
       <w:lvlText w:val=" "/>
       <w:lvlJc w:val="left"/>
       <w:pPr>
-        <w:tabs>
-          <w:tab w:val="num" w:pos="1440"/>
-        </w:tabs>
-        <w:ind w:left="1920" w:hanging="480"/>
+        <w:ind w:left="2160" w:hanging="480"/>
       </w:pPr>
     </w:lvl>
     <w:lvl w:ilvl="3">
@@ -420,10 +440,7 @@
       <w:lvlText w:val=" "/>
       <w:lvlJc w:val="left"/>
       <w:pPr>
-        <w:tabs>
-          <w:tab w:val="num" w:pos="2160"/>
-        </w:tabs>
-        <w:ind w:left="2640" w:hanging="480"/>
+        <w:ind w:left="2880" w:hanging="480"/>
       </w:pPr>
     </w:lvl>
     <w:lvl w:ilvl="4">
@@ -431,10 +448,7 @@
       <w:lvlText w:val=" "/>
       <w:lvlJc w:val="left"/>
       <w:pPr>
-        <w:tabs>
-          <w:tab w:val="num" w:pos="2880"/>
-        </w:tabs>
-        <w:ind w:left="3360" w:hanging="480"/>
+        <w:ind w:left="3600" w:hanging="480"/>
       </w:pPr>
     </w:lvl>
     <w:lvl w:ilvl="5">
@@ -442,10 +456,7 @@
       <w:lvlText w:val=" "/>
       <w:lvlJc w:val="left"/>
       <w:pPr>
-        <w:tabs>
-          <w:tab w:val="num" w:pos="3600"/>
-        </w:tabs>
-        <w:ind w:left="4080" w:hanging="480"/>
+        <w:ind w:left="4320" w:hanging="480"/>
       </w:pPr>
     </w:lvl>
     <w:lvl w:ilvl="6">
@@ -453,10 +464,7 @@
       <w:lvlText w:val=" "/>
       <w:lvlJc w:val="left"/>
       <w:pPr>
-        <w:tabs>
-          <w:tab w:val="num" w:pos="4320"/>
-        </w:tabs>
-        <w:ind w:left="4800" w:hanging="480"/>
+        <w:ind w:left="5040" w:hanging="480"/>
       </w:pPr>
     </w:lvl>
     <w:lvl w:ilvl="7">
@@ -464,10 +472,7 @@
       <w:lvlText w:val=" "/>
       <w:lvlJc w:val="left"/>
       <w:pPr>
-        <w:tabs>
-          <w:tab w:val="num" w:pos="5040"/>
-        </w:tabs>
-        <w:ind w:left="5520" w:hanging="480"/>
+        <w:ind w:left="5760" w:hanging="480"/>
       </w:pPr>
     </w:lvl>
     <w:lvl w:ilvl="8">
@@ -475,10 +480,7 @@
       <w:lvlText w:val=" "/>
       <w:lvlJc w:val="left"/>
       <w:pPr>
-        <w:tabs>
-          <w:tab w:val="num" w:pos="5760"/>
-        </w:tabs>
-        <w:ind w:left="6240" w:hanging="480"/>
+        <w:ind w:left="6480" w:hanging="480"/>
       </w:pPr>
     </w:lvl>
   </w:abstractNum>
@@ -493,10 +495,10 @@
   <w:docDefaults>
     <w:rPrDefault>
       <w:rPr>
-        <w:rFonts w:asciiTheme="minorHAnsi" w:eastAsiaTheme="minorHAnsi" w:hAnsiTheme="minorHAnsi" w:cstheme="minorBidi"/>
+        <w:rFonts w:asciiTheme="minorHAnsi" w:cstheme="minorBidi" w:eastAsiaTheme="minorHAnsi" w:hAnsiTheme="minorHAnsi"/>
         <w:sz w:val="24"/>
         <w:szCs w:val="24"/>
-        <w:lang w:val="en-US" w:eastAsia="en-US" w:bidi="ar-SA"/>
+        <w:lang w:bidi="ar-SA" w:eastAsia="en-US" w:val="en-US"/>
       </w:rPr>
     </w:rPrDefault>
     <w:pPrDefault>
@@ -505,35 +507,35 @@
       </w:pPr>
     </w:pPrDefault>
   </w:docDefaults>
-  <w:latentStyles w:defLockedState="0" w:defUIPriority="0" w:defSemiHidden="0" w:defUnhideWhenUsed="0" w:defQFormat="0" w:count="276"/>
-  <w:style w:type="paragraph" w:default="1" w:styleId="Normal">
+  <w:latentStyles w:count="276" w:defLockedState="0" w:defQFormat="0" w:defSemiHidden="0" w:defUIPriority="0" w:defUnhideWhenUsed="0"/>
+  <w:style w:default="1" w:styleId="Normal" w:type="paragraph">
     <w:name w:val="Normal"/>
     <w:qFormat/>
   </w:style>
-  <w:style w:type="paragraph" w:styleId="BodyText">
+  <w:style w:styleId="BodyText" w:type="paragraph">
     <w:name w:val="Body Text"/>
     <w:basedOn w:val="Normal"/>
     <w:link w:val="BodyTextChar"/>
     <w:pPr>
-      <w:spacing w:before="180" w:after="180"/>
-    </w:pPr>
-    <w:qFormat/>
-  </w:style>
-  <w:style w:type="paragraph" w:customStyle="1" w:styleId="FirstParagraph">
+      <w:spacing w:after="180" w:before="180"/>
+    </w:pPr>
+    <w:qFormat/>
+  </w:style>
+  <w:style w:customStyle="1" w:styleId="FirstParagraph" w:type="paragraph">
     <w:name w:val="First Paragraph"/>
     <w:basedOn w:val="BodyText"/>
     <w:next w:val="BodyText"/>
     <w:qFormat/>
   </w:style>
-  <w:style w:type="paragraph" w:customStyle="1" w:styleId="Compact">
+  <w:style w:customStyle="1" w:styleId="Compact" w:type="paragraph">
     <w:name w:val="Compact"/>
     <w:basedOn w:val="BodyText"/>
     <w:qFormat/>
     <w:pPr>
-      <w:spacing w:before="36" w:after="36"/>
-    </w:pPr>
-  </w:style>
-  <w:style w:type="paragraph" w:styleId="Title">
+      <w:spacing w:after="36" w:before="36"/>
+    </w:pPr>
+  </w:style>
+  <w:style w:styleId="Title" w:type="paragraph">
     <w:name w:val="Title"/>
     <w:basedOn w:val="Normal"/>
     <w:next w:val="BodyText"/>
@@ -541,19 +543,19 @@
     <w:pPr>
       <w:keepNext/>
       <w:keepLines/>
-      <w:spacing w:before="480" w:after="240"/>
+      <w:spacing w:after="240" w:before="480"/>
       <w:jc w:val="center"/>
     </w:pPr>
     <w:rPr>
-      <w:rFonts w:asciiTheme="majorHAnsi" w:eastAsiaTheme="majorEastAsia" w:hAnsiTheme="majorHAnsi" w:cstheme="majorBidi"/>
+      <w:rFonts w:asciiTheme="majorHAnsi" w:cstheme="majorBidi" w:eastAsiaTheme="majorEastAsia" w:hAnsiTheme="majorHAnsi"/>
       <w:b/>
       <w:bCs/>
-      <w:color w:val="345A8A" w:themeColor="accent1" w:themeShade="B5"/>
+      <w:color w:themeColor="accent1" w:themeShade="B5" w:val="345A8A"/>
       <w:sz w:val="36"/>
       <w:szCs w:val="36"/>
     </w:rPr>
   </w:style>
-  <w:style w:type="paragraph" w:styleId="Subtitle">
+  <w:style w:styleId="Subtitle" w:type="paragraph">
     <w:name w:val="Subtitle"/>
     <w:basedOn w:val="Title"/>
     <w:next w:val="BodyText"/>
@@ -561,7 +563,7 @@
     <w:pPr>
       <w:keepNext/>
       <w:keepLines/>
-      <w:spacing w:before="240" w:after="240"/>
+      <w:spacing w:after="240" w:before="240"/>
       <w:jc w:val="center"/>
     </w:pPr>
     <w:rPr>
@@ -569,7 +571,7 @@
       <w:szCs w:val="30"/>
     </w:rPr>
   </w:style>
-  <w:style w:type="paragraph" w:customStyle="1" w:styleId="Author">
+  <w:style w:customStyle="1" w:styleId="Author" w:type="paragraph">
     <w:name w:val="Author"/>
     <w:next w:val="BodyText"/>
     <w:qFormat/>
@@ -579,7 +581,7 @@
       <w:jc w:val="center"/>
     </w:pPr>
   </w:style>
-  <w:style w:type="paragraph" w:styleId="Date">
+  <w:style w:styleId="Date" w:type="paragraph">
     <w:name w:val="Date"/>
     <w:next w:val="BodyText"/>
     <w:qFormat/>
@@ -589,7 +591,7 @@
       <w:jc w:val="center"/>
     </w:pPr>
   </w:style>
-  <w:style w:type="paragraph" w:customStyle="1" w:styleId="Abstract">
+  <w:style w:customStyle="1" w:styleId="Abstract" w:type="paragraph">
     <w:name w:val="Abstract"/>
     <w:basedOn w:val="Normal"/>
     <w:next w:val="BodyText"/>
@@ -597,14 +599,14 @@
     <w:pPr>
       <w:keepNext/>
       <w:keepLines/>
-      <w:spacing w:before="300" w:after="300"/>
+      <w:spacing w:after="300" w:before="300"/>
     </w:pPr>
     <w:rPr>
       <w:sz w:val="20"/>
       <w:szCs w:val="20"/>
     </w:rPr>
   </w:style>
-  <w:style w:type="paragraph" w:styleId="Bibliography">
+  <w:style w:styleId="Bibliography" w:type="paragraph">
     <w:name w:val="Bibliography"/>
     <w:basedOn w:val="Normal"/>
     <w:next w:val="Bibliography"/>
@@ -612,7 +614,7 @@
     <w:pPr/>
     <w:rPr/>
   </w:style>
-  <w:style w:type="paragraph" w:styleId="Heading1">
+  <w:style w:styleId="Heading1" w:type="paragraph">
     <w:name w:val="Heading 1"/>
     <w:basedOn w:val="Normal"/>
     <w:next w:val="BodyText"/>
@@ -621,19 +623,19 @@
     <w:pPr>
       <w:keepNext/>
       <w:keepLines/>
-      <w:spacing w:before="480" w:after="0"/>
+      <w:spacing w:after="0" w:before="480"/>
       <w:outlineLvl w:val="0"/>
     </w:pPr>
     <w:rPr>
-      <w:rFonts w:asciiTheme="majorHAnsi" w:eastAsiaTheme="majorEastAsia" w:hAnsiTheme="majorHAnsi" w:cstheme="majorBidi"/>
+      <w:rFonts w:asciiTheme="majorHAnsi" w:cstheme="majorBidi" w:eastAsiaTheme="majorEastAsia" w:hAnsiTheme="majorHAnsi"/>
       <w:b/>
       <w:bCs/>
-      <w:color w:val="345A8A" w:themeColor="accent1" w:themeShade="B5"/>
+      <w:color w:themeColor="accent1" w:val="4F81BD"/>
       <w:sz w:val="32"/>
       <w:szCs w:val="32"/>
     </w:rPr>
   </w:style>
-  <w:style w:type="paragraph" w:styleId="Heading2">
+  <w:style w:styleId="Heading2" w:type="paragraph">
     <w:name w:val="Heading 2"/>
     <w:basedOn w:val="Normal"/>
     <w:next w:val="BodyText"/>
@@ -643,19 +645,19 @@
     <w:pPr>
       <w:keepNext/>
       <w:keepLines/>
-      <w:spacing w:before="200" w:after="0"/>
+      <w:spacing w:after="0" w:before="200"/>
       <w:outlineLvl w:val="1"/>
     </w:pPr>
     <w:rPr>
-      <w:rFonts w:asciiTheme="majorHAnsi" w:eastAsiaTheme="majorEastAsia" w:hAnsiTheme="majorHAnsi" w:cstheme="majorBidi"/>
+      <w:rFonts w:asciiTheme="majorHAnsi" w:cstheme="majorBidi" w:eastAsiaTheme="majorEastAsia" w:hAnsiTheme="majorHAnsi"/>
       <w:b/>
       <w:bCs/>
-      <w:color w:val="4F81BD" w:themeColor="accent1"/>
-      <w:sz w:val="32"/>
-      <w:szCs w:val="32"/>
-    </w:rPr>
-  </w:style>
-  <w:style w:type="paragraph" w:styleId="Heading3">
+      <w:color w:themeColor="accent1" w:val="4F81BD"/>
+      <w:sz w:val="28"/>
+      <w:szCs w:val="28"/>
+    </w:rPr>
+  </w:style>
+  <w:style w:styleId="Heading3" w:type="paragraph">
     <w:name w:val="Heading 3"/>
     <w:basedOn w:val="Normal"/>
     <w:next w:val="BodyText"/>
@@ -665,19 +667,19 @@
     <w:pPr>
       <w:keepNext/>
       <w:keepLines/>
-      <w:spacing w:before="200" w:after="0"/>
+      <w:spacing w:after="0" w:before="200"/>
       <w:outlineLvl w:val="2"/>
     </w:pPr>
     <w:rPr>
-      <w:rFonts w:asciiTheme="majorHAnsi" w:eastAsiaTheme="majorEastAsia" w:hAnsiTheme="majorHAnsi" w:cstheme="majorBidi"/>
+      <w:rFonts w:asciiTheme="majorHAnsi" w:cstheme="majorBidi" w:eastAsiaTheme="majorEastAsia" w:hAnsiTheme="majorHAnsi"/>
       <w:b/>
       <w:bCs/>
-      <w:color w:val="4F81BD" w:themeColor="accent1"/>
-      <w:sz w:val="28"/>
-      <w:szCs w:val="28"/>
-    </w:rPr>
-  </w:style>
-  <w:style w:type="paragraph" w:styleId="Heading4">
+      <w:color w:themeColor="accent1" w:val="4F81BD"/>
+      <w:sz w:val="24"/>
+      <w:szCs w:val="24"/>
+    </w:rPr>
+  </w:style>
+  <w:style w:styleId="Heading4" w:type="paragraph">
     <w:name w:val="Heading 4"/>
     <w:basedOn w:val="Normal"/>
     <w:next w:val="BodyText"/>
@@ -687,19 +689,19 @@
     <w:pPr>
       <w:keepNext/>
       <w:keepLines/>
-      <w:spacing w:before="200" w:after="0"/>
+      <w:spacing w:after="0" w:before="200"/>
       <w:outlineLvl w:val="3"/>
     </w:pPr>
     <w:rPr>
-      <w:rFonts w:asciiTheme="majorHAnsi" w:eastAsiaTheme="majorEastAsia" w:hAnsiTheme="majorHAnsi" w:cstheme="majorBidi"/>
-      <w:b/>
+      <w:rFonts w:asciiTheme="majorHAnsi" w:cstheme="majorBidi" w:eastAsiaTheme="majorEastAsia" w:hAnsiTheme="majorHAnsi"/>
+      <w:i/>
       <w:bCs/>
-      <w:color w:val="4F81BD" w:themeColor="accent1"/>
+      <w:color w:themeColor="accent1" w:val="4F81BD"/>
       <w:sz w:val="24"/>
       <w:szCs w:val="24"/>
     </w:rPr>
   </w:style>
-  <w:style w:type="paragraph" w:styleId="Heading5">
+  <w:style w:styleId="Heading5" w:type="paragraph">
     <w:name w:val="Heading 5"/>
     <w:basedOn w:val="Normal"/>
     <w:next w:val="BodyText"/>
@@ -709,19 +711,18 @@
     <w:pPr>
       <w:keepNext/>
       <w:keepLines/>
-      <w:spacing w:before="200" w:after="0"/>
+      <w:spacing w:after="0" w:before="200"/>
       <w:outlineLvl w:val="4"/>
     </w:pPr>
     <w:rPr>
-      <w:rFonts w:asciiTheme="majorHAnsi" w:eastAsiaTheme="majorEastAsia" w:hAnsiTheme="majorHAnsi" w:cstheme="majorBidi"/>
-      <w:i/>
+      <w:rFonts w:asciiTheme="majorHAnsi" w:cstheme="majorBidi" w:eastAsiaTheme="majorEastAsia" w:hAnsiTheme="majorHAnsi"/>
       <w:iCs/>
-      <w:color w:val="4F81BD" w:themeColor="accent1"/>
+      <w:color w:themeColor="accent1" w:val="4F81BD"/>
       <w:sz w:val="24"/>
       <w:szCs w:val="24"/>
     </w:rPr>
   </w:style>
-  <w:style w:type="paragraph" w:styleId="Heading6">
+  <w:style w:styleId="Heading6" w:type="paragraph">
     <w:name w:val="Heading 6"/>
     <w:basedOn w:val="Normal"/>
     <w:next w:val="BodyText"/>
@@ -731,17 +732,17 @@
     <w:pPr>
       <w:keepNext/>
       <w:keepLines/>
-      <w:spacing w:before="200" w:after="0"/>
+      <w:spacing w:after="0" w:before="200"/>
       <w:outlineLvl w:val="5"/>
     </w:pPr>
     <w:rPr>
-      <w:rFonts w:asciiTheme="majorHAnsi" w:eastAsiaTheme="majorEastAsia" w:hAnsiTheme="majorHAnsi" w:cstheme="majorBidi"/>
-      <w:color w:val="4F81BD" w:themeColor="accent1"/>
+      <w:rFonts w:asciiTheme="majorHAnsi" w:cstheme="majorBidi" w:eastAsiaTheme="majorEastAsia" w:hAnsiTheme="majorHAnsi"/>
+      <w:color w:themeColor="accent1" w:val="4F81BD"/>
       <w:sz w:val="24"/>
       <w:szCs w:val="24"/>
     </w:rPr>
   </w:style>
-  <w:style w:type="paragraph" w:styleId="Heading7">
+  <w:style w:styleId="Heading7" w:type="paragraph">
     <w:name w:val="Heading 7"/>
     <w:basedOn w:val="Normal"/>
     <w:next w:val="BodyText"/>
@@ -751,17 +752,17 @@
     <w:pPr>
       <w:keepNext/>
       <w:keepLines/>
-      <w:spacing w:before="200" w:after="0"/>
+      <w:spacing w:after="0" w:before="200"/>
       <w:outlineLvl w:val="6"/>
     </w:pPr>
     <w:rPr>
-      <w:rFonts w:asciiTheme="majorHAnsi" w:eastAsiaTheme="majorEastAsia" w:hAnsiTheme="majorHAnsi" w:cstheme="majorBidi"/>
-      <w:color w:val="4F81BD" w:themeColor="accent1"/>
+      <w:rFonts w:asciiTheme="majorHAnsi" w:cstheme="majorBidi" w:eastAsiaTheme="majorEastAsia" w:hAnsiTheme="majorHAnsi"/>
+      <w:color w:themeColor="accent1" w:val="4F81BD"/>
       <w:sz w:val="24"/>
       <w:szCs w:val="24"/>
     </w:rPr>
   </w:style>
-  <w:style w:type="paragraph" w:styleId="Heading8">
+  <w:style w:styleId="Heading8" w:type="paragraph">
     <w:name w:val="Heading 8"/>
     <w:basedOn w:val="Normal"/>
     <w:next w:val="BodyText"/>
@@ -771,17 +772,17 @@
     <w:pPr>
       <w:keepNext/>
       <w:keepLines/>
-      <w:spacing w:before="200" w:after="0"/>
+      <w:spacing w:after="0" w:before="200"/>
       <w:outlineLvl w:val="7"/>
     </w:pPr>
     <w:rPr>
-      <w:rFonts w:asciiTheme="majorHAnsi" w:eastAsiaTheme="majorEastAsia" w:hAnsiTheme="majorHAnsi" w:cstheme="majorBidi"/>
-      <w:color w:val="4F81BD" w:themeColor="accent1"/>
+      <w:rFonts w:asciiTheme="majorHAnsi" w:cstheme="majorBidi" w:eastAsiaTheme="majorEastAsia" w:hAnsiTheme="majorHAnsi"/>
+      <w:color w:themeColor="accent1" w:val="4F81BD"/>
       <w:sz w:val="24"/>
       <w:szCs w:val="24"/>
     </w:rPr>
   </w:style>
-  <w:style w:type="paragraph" w:styleId="Heading9">
+  <w:style w:styleId="Heading9" w:type="paragraph">
     <w:name w:val="Heading 9"/>
     <w:basedOn w:val="Normal"/>
     <w:next w:val="BodyText"/>
@@ -791,17 +792,17 @@
     <w:pPr>
       <w:keepNext/>
       <w:keepLines/>
-      <w:spacing w:before="200" w:after="0"/>
+      <w:spacing w:after="0" w:before="200"/>
       <w:outlineLvl w:val="8"/>
     </w:pPr>
     <w:rPr>
-      <w:rFonts w:asciiTheme="majorHAnsi" w:eastAsiaTheme="majorEastAsia" w:hAnsiTheme="majorHAnsi" w:cstheme="majorBidi"/>
-      <w:color w:val="4F81BD" w:themeColor="accent1"/>
+      <w:rFonts w:asciiTheme="majorHAnsi" w:cstheme="majorBidi" w:eastAsiaTheme="majorEastAsia" w:hAnsiTheme="majorHAnsi"/>
+      <w:color w:themeColor="accent1" w:val="4F81BD"/>
       <w:sz w:val="24"/>
       <w:szCs w:val="24"/>
     </w:rPr>
   </w:style>
-  <w:style w:type="paragraph" w:styleId="BlockText">
+  <w:style w:styleId="BlockText" w:type="paragraph">
     <w:name w:val="Block Text"/>
     <w:basedOn w:val="BodyText"/>
     <w:next w:val="BodyText"/>
@@ -809,17 +810,11 @@
     <w:unhideWhenUsed/>
     <w:qFormat/>
     <w:pPr>
-      <w:spacing w:before="100" w:after="100"/>
-      <w:ind w:firstLine="0"/>
-    </w:pPr>
-    <w:rPr>
-      <w:rFonts w:asciiTheme="majorHAnsi" w:eastAsiaTheme="majorEastAsia" w:hAnsiTheme="majorHAnsi" w:cstheme="majorBidi"/>
-      <w:bCs/>
-      <w:sz w:val="20"/>
-      <w:szCs w:val="20"/>
-    </w:rPr>
-  </w:style>
-  <w:style w:type="paragraph" w:styleId="FootnoteText">
+      <w:spacing w:after="100" w:before="100"/>
+      <w:ind w:firstLine="0" w:left="480" w:right="480"/>
+    </w:pPr>
+  </w:style>
+  <w:style w:styleId="FootnoteText" w:type="paragraph">
     <w:name w:val="Footnote Text"/>
     <w:basedOn w:val="Normal"/>
     <w:next w:val="FootnoteText"/>
@@ -827,28 +822,43 @@
     <w:unhideWhenUsed/>
     <w:qFormat/>
   </w:style>
-  <w:style w:type="character" w:default="1" w:styleId="DefaultParagraphFont">
+  <w:style w:default="1" w:styleId="DefaultParagraphFont" w:type="character">
     <w:name w:val="Default Paragraph Font"/>
     <w:semiHidden/>
     <w:unhideWhenUsed/>
   </w:style>
-  <w:style w:type="table" w:default="1" w:styleId="Table">
+  <w:style w:default="1" w:styleId="Table" w:type="table">
     <w:name w:val="Table"/>
     <w:basedOn w:val="TableNormal"/>
     <w:semiHidden/>
     <w:unhideWhenUsed/>
     <w:qFormat/>
     <w:tblPr>
-      <w:tblInd w:w="0" w:type="dxa"/>
+      <w:tblInd w:type="dxa" w:w="0"/>
       <w:tblCellMar>
-        <w:top w:w="0" w:type="dxa"/>
-        <w:left w:w="108" w:type="dxa"/>
-        <w:bottom w:w="0" w:type="dxa"/>
-        <w:right w:w="108" w:type="dxa"/>
+        <w:top w:type="dxa" w:w="0"/>
+        <w:left w:type="dxa" w:w="108"/>
+        <w:bottom w:type="dxa" w:w="0"/>
+        <w:right w:type="dxa" w:w="108"/>
       </w:tblCellMar>
     </w:tblPr>
-  </w:style>
-  <w:style w:type="paragraph" w:customStyle="1" w:styleId="DefinitionTerm">
+    <w:tblStylePr w:type="firstRow">
+      <w:tblPr>
+        <w:jc w:val="left"/>
+        <w:tblInd w:type="dxa" w:w="0"/>
+      </w:tblPr>
+      <w:trPr>
+        <w:jc w:val="left"/>
+      </w:trPr>
+      <w:tcPr>
+        <w:vAlign w:val="bottom"/>
+        <w:tcBorders>
+          <w:bottom w:val="single"/>
+        </w:tcBorders>
+      </w:tcPr>
+    </w:tblStylePr>
+  </w:style>
+  <w:style w:customStyle="1" w:styleId="DefinitionTerm" w:type="paragraph">
     <w:name w:val="Definition Term"/>
     <w:basedOn w:val="Normal"/>
     <w:next w:val="Definition"/>
@@ -861,49 +871,49 @@
       <w:b/>
     </w:rPr>
   </w:style>
-  <w:style w:type="paragraph" w:customStyle="1" w:styleId="Definition">
+  <w:style w:customStyle="1" w:styleId="Definition" w:type="paragraph">
     <w:name w:val="Definition"/>
     <w:basedOn w:val="Normal"/>
   </w:style>
-  <w:style w:type="paragraph" w:styleId="Caption">
+  <w:style w:styleId="Caption" w:type="paragraph">
     <w:name w:val="Caption"/>
     <w:basedOn w:val="Normal"/>
     <w:link w:val="BodyTextChar"/>
     <w:pPr>
-      <w:spacing w:before="0" w:after="120"/>
+      <w:spacing w:after="120" w:before="0"/>
     </w:pPr>
     <w:rPr>
       <w:i/>
     </w:rPr>
   </w:style>
-  <w:style w:type="paragraph" w:customStyle="1" w:styleId="TableCaption">
+  <w:style w:customStyle="1" w:styleId="TableCaption" w:type="paragraph">
     <w:name w:val="Table Caption"/>
     <w:basedOn w:val="Caption"/>
     <w:pPr>
       <w:keepNext/>
     </w:pPr>
   </w:style>
-  <w:style w:type="paragraph" w:customStyle="1" w:styleId="ImageCaption">
+  <w:style w:customStyle="1" w:styleId="ImageCaption" w:type="paragraph">
     <w:name w:val="Image Caption"/>
     <w:basedOn w:val="Caption"/>
   </w:style>
-  <w:style w:type="paragraph" w:customStyle="1" w:styleId="Figure">
+  <w:style w:customStyle="1" w:styleId="Figure" w:type="paragraph">
     <w:name w:val="Figure"/>
     <w:basedOn w:val="Normal"/>
   </w:style>
-  <w:style w:type="paragraph" w:customStyle="1" w:styleId="CaptionedFigure">
+  <w:style w:customStyle="1" w:styleId="CaptionedFigure" w:type="paragraph">
     <w:name w:val="Captioned Figure"/>
     <w:basedOn w:val="Figure"/>
     <w:pPr>
       <w:keepNext/>
     </w:pPr>
   </w:style>
-  <w:style w:type="character" w:customStyle="1" w:styleId="BodyTextChar">
+  <w:style w:customStyle="1" w:styleId="BodyTextChar" w:type="character">
     <w:name w:val="Body Text Char"/>
     <w:basedOn w:val="DefaultParagraphFont"/>
     <w:link w:val="BodyText"/>
   </w:style>
-  <w:style w:type="character" w:customStyle="1" w:styleId="VerbatimChar">
+  <w:style w:customStyle="1" w:styleId="VerbatimChar" w:type="character">
     <w:name w:val="Verbatim Char"/>
     <w:basedOn w:val="BodyTextChar"/>
     <w:rPr>
@@ -911,21 +921,25 @@
       <w:sz w:val="22"/>
     </w:rPr>
   </w:style>
-  <w:style w:type="character" w:styleId="FootnoteReference">
+  <w:style w:customStyle="1" w:styleId="SectionNumber" w:type="character">
+    <w:name w:val="Section Number"/>
+    <w:basedOn w:val="BodyTextChar"/>
+  </w:style>
+  <w:style w:styleId="FootnoteReference" w:type="character">
     <w:name w:val="Footnote Reference"/>
     <w:basedOn w:val="BodyTextChar"/>
     <w:rPr>
       <w:vertAlign w:val="superscript"/>
     </w:rPr>
   </w:style>
-  <w:style w:type="character" w:styleId="Hyperlink">
+  <w:style w:styleId="Hyperlink" w:type="character">
     <w:name w:val="Hyperlink"/>
     <w:basedOn w:val="BodyTextChar"/>
     <w:rPr>
-      <w:color w:val="4F81BD" w:themeColor="accent1"/>
-    </w:rPr>
-  </w:style>
-  <w:style w:type="paragraph" w:styleId="TOCHeading">
+      <w:color w:themeColor="accent1" w:val="4F81BD"/>
+    </w:rPr>
+  </w:style>
+  <w:style w:styleId="TOCHeading" w:type="paragraph">
     <w:name w:val="TOC Heading"/>
     <w:basedOn w:val="Heading1"/>
     <w:next w:val="BodyText"/>
@@ -937,10 +951,10 @@
       <w:outlineLvl w:val="9"/>
     </w:pPr>
     <w:rPr>
-      <w:rFonts w:asciiTheme="majorHAnsi" w:eastAsiaTheme="majorEastAsia" w:hAnsiTheme="majorHAnsi" w:cstheme="majorBidi"/>
+      <w:rFonts w:asciiTheme="majorHAnsi" w:cstheme="majorBidi" w:eastAsiaTheme="majorEastAsia" w:hAnsiTheme="majorHAnsi"/>
       <w:b w:val="0"/>
       <w:bCs w:val="0"/>
-      <w:color w:val="365F91" w:themeColor="accent1" w:themeShade="BF"/>
+      <w:color w:themeColor="accent1" w:themeShade="BF" w:val="365F91"/>
     </w:rPr>
   </w:style>
   <w:style w:type="paragraph" w:customStyle="1" w:styleId="SourceCode">

--- a/Reports/dia_de_despesca.docx
+++ b/Reports/dia_de_despesca.docx
@@ -89,6 +89,26 @@
       </w:pPr>
       <w:r>
         <w:t xml:space="preserve">Harvests by day of the week</w:t>
+      </w:r>
+    </w:p>
+    <w:p>
+      <w:pPr>
+        <w:pStyle w:val="SourceCode"/>
+      </w:pPr>
+      <w:r>
+        <w:rPr>
+          <w:rStyle w:val="VerbatimChar"/>
+        </w:rPr>
+        <w:t xml:space="preserve">## Warning: The `size` argument of `element_line()` is deprecated as of ggplot2 3.4.0.</w:t>
+      </w:r>
+      <w:r>
+        <w:br/>
+      </w:r>
+      <w:r>
+        <w:rPr>
+          <w:rStyle w:val="VerbatimChar"/>
+        </w:rPr>
+        <w:t xml:space="preserve">## ℹ Please use the `linewidth` argument instead.</w:t>
       </w:r>
     </w:p>
     <w:p>
@@ -201,7 +221,7 @@
         <w:pStyle w:val="BodyText"/>
       </w:pPr>
       <w:r>
-        <w:t xml:space="preserve">6.250000</w:t>
+        <w:t xml:space="preserve">5.691057</w:t>
       </w:r>
     </w:p>
     <w:p>
@@ -217,15 +237,15 @@
         <w:pStyle w:val="BodyText"/>
       </w:pPr>
       <w:r>
-        <w:t xml:space="preserve">11</w:t>
-      </w:r>
-    </w:p>
-    <w:p>
-      <w:pPr>
-        <w:pStyle w:val="BodyText"/>
-      </w:pPr>
-      <w:r>
-        <w:t xml:space="preserve">9.821429</w:t>
+        <w:t xml:space="preserve">15</w:t>
+      </w:r>
+    </w:p>
+    <w:p>
+      <w:pPr>
+        <w:pStyle w:val="BodyText"/>
+      </w:pPr>
+      <w:r>
+        <w:t xml:space="preserve">12.195122</w:t>
       </w:r>
     </w:p>
     <w:p>
@@ -241,15 +261,15 @@
         <w:pStyle w:val="BodyText"/>
       </w:pPr>
       <w:r>
-        <w:t xml:space="preserve">10</w:t>
-      </w:r>
-    </w:p>
-    <w:p>
-      <w:pPr>
-        <w:pStyle w:val="BodyText"/>
-      </w:pPr>
-      <w:r>
-        <w:t xml:space="preserve">8.928571</w:t>
+        <w:t xml:space="preserve">12</w:t>
+      </w:r>
+    </w:p>
+    <w:p>
+      <w:pPr>
+        <w:pStyle w:val="BodyText"/>
+      </w:pPr>
+      <w:r>
+        <w:t xml:space="preserve">9.756098</w:t>
       </w:r>
     </w:p>
     <w:p>
@@ -265,15 +285,15 @@
         <w:pStyle w:val="BodyText"/>
       </w:pPr>
       <w:r>
-        <w:t xml:space="preserve">20</w:t>
-      </w:r>
-    </w:p>
-    <w:p>
-      <w:pPr>
-        <w:pStyle w:val="BodyText"/>
-      </w:pPr>
-      <w:r>
-        <w:t xml:space="preserve">17.857143</w:t>
+        <w:t xml:space="preserve">22</w:t>
+      </w:r>
+    </w:p>
+    <w:p>
+      <w:pPr>
+        <w:pStyle w:val="BodyText"/>
+      </w:pPr>
+      <w:r>
+        <w:t xml:space="preserve">17.886179</w:t>
       </w:r>
     </w:p>
     <w:p>
@@ -289,15 +309,15 @@
         <w:pStyle w:val="BodyText"/>
       </w:pPr>
       <w:r>
-        <w:t xml:space="preserve">26</w:t>
-      </w:r>
-    </w:p>
-    <w:p>
-      <w:pPr>
-        <w:pStyle w:val="BodyText"/>
-      </w:pPr>
-      <w:r>
-        <w:t xml:space="preserve">23.214286</w:t>
+        <w:t xml:space="preserve">27</w:t>
+      </w:r>
+    </w:p>
+    <w:p>
+      <w:pPr>
+        <w:pStyle w:val="BodyText"/>
+      </w:pPr>
+      <w:r>
+        <w:t xml:space="preserve">21.951220</w:t>
       </w:r>
     </w:p>
     <w:p>
@@ -313,15 +333,15 @@
         <w:pStyle w:val="BodyText"/>
       </w:pPr>
       <w:r>
-        <w:t xml:space="preserve">31</w:t>
-      </w:r>
-    </w:p>
-    <w:p>
-      <w:pPr>
-        <w:pStyle w:val="BodyText"/>
-      </w:pPr>
-      <w:r>
-        <w:t xml:space="preserve">27.678571</w:t>
+        <w:t xml:space="preserve">33</w:t>
+      </w:r>
+    </w:p>
+    <w:p>
+      <w:pPr>
+        <w:pStyle w:val="BodyText"/>
+      </w:pPr>
+      <w:r>
+        <w:t xml:space="preserve">26.829268</w:t>
       </w:r>
     </w:p>
     <w:p>
@@ -345,7 +365,7 @@
         <w:pStyle w:val="BodyText"/>
       </w:pPr>
       <w:r>
-        <w:t xml:space="preserve">6.250000</w:t>
+        <w:t xml:space="preserve">5.691057</w:t>
       </w:r>
     </w:p>
     <w:p>
